--- a/Corina_Maria_Ilie_CV (3) (1).docx
+++ b/Corina_Maria_Ilie_CV (3) (1).docx
@@ -181,16 +181,42 @@
         <w:jc w:val="center"/>
         <w:rPr>
           <w:rFonts w:ascii="Calibri" w:hAnsi="Calibri" w:cs="Calibri"/>
-        </w:rPr>
-      </w:pPr>
-      <w:r>
-        <w:rPr>
-          <w:rFonts w:ascii="Calibri" w:hAnsi="Calibri" w:cs="Calibri"/>
-          <w:b/>
-          <w:bCs/>
-        </w:rPr>
-        <w:t>www.linkedin.com/in/maria-corina-ilie-6716a5264</w:t>
-      </w:r>
+          <w:b/>
+          <w:bCs/>
+        </w:rPr>
+      </w:pPr>
+      <w:hyperlink r:id="rId5" w:history="1">
+        <w:r>
+          <w:rPr>
+            <w:rStyle w:val="Hyperlink"/>
+            <w:rFonts w:ascii="Calibri" w:hAnsi="Calibri" w:cs="Calibri"/>
+            <w:b/>
+            <w:bCs/>
+          </w:rPr>
+          <w:t>www.linkedin.com/in/maria-corina-ilie-6716a5264</w:t>
+        </w:r>
+      </w:hyperlink>
+    </w:p>
+    <w:p>
+      <w:pPr>
+        <w:pStyle w:val="western"/>
+        <w:spacing w:before="0" w:beforeAutospacing="0" w:after="0"/>
+        <w:jc w:val="center"/>
+        <w:rPr>
+          <w:rFonts w:ascii="Calibri" w:hAnsi="Calibri" w:cs="Calibri"/>
+        </w:rPr>
+      </w:pPr>
+      <w:hyperlink r:id="rId6" w:history="1">
+        <w:r>
+          <w:rPr>
+            <w:rStyle w:val="Hyperlink"/>
+            <w:rFonts w:ascii="Calibri" w:hAnsi="Calibri" w:cs="Calibri"/>
+            <w:b/>
+            <w:bCs/>
+          </w:rPr>
+          <w:t>https://corinnai.github.io/website/</w:t>
+        </w:r>
+      </w:hyperlink>
     </w:p>
     <w:p>
       <w:pPr>
@@ -1015,7 +1041,6 @@
           <w:sz w:val="22"/>
           <w:szCs w:val="22"/>
         </w:rPr>
-        <w:lastRenderedPageBreak/>
         <w:t>2017- 2021</w:t>
       </w:r>
       <w:r>
@@ -3520,7 +3545,6 @@
   <w:style w:type="character" w:default="1" w:styleId="DefaultParagraphFont">
     <w:name w:val="Default Paragraph Font"/>
     <w:uiPriority w:val="1"/>
-    <w:semiHidden/>
     <w:unhideWhenUsed/>
   </w:style>
   <w:style w:type="table" w:default="1" w:styleId="TableNormal">
@@ -3554,6 +3578,29 @@
     <w:rPr>
       <w:rFonts w:ascii="Times New Roman" w:eastAsia="Times New Roman" w:hAnsi="Times New Roman" w:cs="Times New Roman"/>
       <w:lang w:eastAsia="en-GB"/>
+    </w:rPr>
+  </w:style>
+  <w:style w:type="character" w:styleId="Hyperlink">
+    <w:name w:val="Hyperlink"/>
+    <w:basedOn w:val="DefaultParagraphFont"/>
+    <w:uiPriority w:val="99"/>
+    <w:unhideWhenUsed/>
+    <w:rsid w:val="00CC6ECF"/>
+    <w:rPr>
+      <w:color w:val="467886" w:themeColor="hyperlink"/>
+      <w:u w:val="single"/>
+    </w:rPr>
+  </w:style>
+  <w:style w:type="character" w:styleId="UnresolvedMention">
+    <w:name w:val="Unresolved Mention"/>
+    <w:basedOn w:val="DefaultParagraphFont"/>
+    <w:uiPriority w:val="99"/>
+    <w:semiHidden/>
+    <w:unhideWhenUsed/>
+    <w:rsid w:val="00CC6ECF"/>
+    <w:rPr>
+      <w:color w:val="605E5C"/>
+      <w:shd w:val="clear" w:color="auto" w:fill="E1DFDD"/>
     </w:rPr>
   </w:style>
 </w:styles>
